--- a/content/en/sample for git.docx
+++ b/content/en/sample for git.docx
@@ -69,9 +69,27 @@
       </w:r>
     </w:p>
     <w:p>
-      <w:r>
-        <w:t>MAYÚSCULAS</w:t>
-      </w:r>
+      <w:proofErr w:type="spellStart"/>
+      <w:r>
+        <w:t>Aquí</w:t>
+      </w:r>
+      <w:proofErr w:type="spellEnd"/>
+      <w:r>
+        <w:t xml:space="preserve"> </w:t>
+      </w:r>
+      <w:proofErr w:type="spellStart"/>
+      <w:r>
+        <w:t>iban</w:t>
+      </w:r>
+      <w:proofErr w:type="spellEnd"/>
+      <w:r>
+        <w:t xml:space="preserve"> las </w:t>
+      </w:r>
+      <w:proofErr w:type="spellStart"/>
+      <w:r>
+        <w:t>mayúsculas</w:t>
+      </w:r>
+      <w:proofErr w:type="spellEnd"/>
     </w:p>
     <w:p>
       <w:pPr>
@@ -83,21 +101,19 @@
         <w:rPr>
           <w:lang w:val="es-ES"/>
         </w:rPr>
-        <w:t xml:space="preserve">Vamos a poner un poco de </w:t>
-      </w:r>
-      <w:proofErr w:type="spellStart"/>
+        <w:t>Vamos a poner un poco de punt</w:t>
+      </w:r>
       <w:r>
         <w:rPr>
           <w:lang w:val="es-ES"/>
         </w:rPr>
-        <w:t>puntiación</w:t>
-      </w:r>
-      <w:proofErr w:type="spellEnd"/>
+        <w:t>ua</w:t>
+      </w:r>
       <w:r>
         <w:rPr>
           <w:lang w:val="es-ES"/>
         </w:rPr>
-        <w:t>.</w:t>
+        <w:t>ción.</w:t>
       </w:r>
     </w:p>
     <w:p>
